--- a/Accepted Letter Template.docx
+++ b/Accepted Letter Template.docx
@@ -1427,7 +1427,7 @@
         <w:rPr>
           <w:b/>
         </w:rPr>
-        <w:t>{{Abstract Number}}</w:t>
+        <w:t>{{Number}}</w:t>
       </w:r>
       <w:r>
         <w:rPr>
@@ -1477,7 +1477,7 @@
         <w:rPr>
           <w:b/>
         </w:rPr>
-        <w:t>{{Primary Author Name}}</w:t>
+        <w:t>{{Author}}</w:t>
       </w:r>
       <w:r>
         <w:t>:</w:t>
@@ -1518,7 +1518,7 @@
         <w:rPr>
           <w:b/>
         </w:rPr>
-        <w:t>: {{Abstract Title}}</w:t>
+        <w:t>: {{Title}}</w:t>
       </w:r>
     </w:p>
     <w:p>
@@ -1563,8 +1563,7 @@
         <w:rPr>
           <w:b/>
         </w:rPr>
-        <w:tab/>
-        <w:t>(COMMENTS)</w:t>
+        <w:t>{{Comments}}</w:t>
       </w:r>
     </w:p>
     <w:p>

--- a/Accepted Letter Template.docx
+++ b/Accepted Letter Template.docx
@@ -1659,13 +1659,11 @@
         <w:t>)</w:t>
       </w:r>
       <w:r>
-        <w:t xml:space="preserve"> within the due date as per the guidelines. In any </w:t>
-      </w:r>
-      <w:proofErr w:type="gramStart"/>
-      <w:r>
-        <w:t>correspondence</w:t>
-      </w:r>
-      <w:proofErr w:type="gramEnd"/>
+        <w:t xml:space="preserve"> within the due date as per the guidelines. In any correspondence</w:t>
+      </w:r>
+      <w:r>
+        <w:t>,</w:t>
+      </w:r>
       <w:r>
         <w:t xml:space="preserve"> please quote the above Abstract Number.</w:t>
       </w:r>
